--- a/01-Definition/Requirements for _S&O Hardware Store_V0.9.2.docx
+++ b/01-Definition/Requirements for _S&O Hardware Store_V0.9.2.docx
@@ -1162,7 +1162,7 @@
       <w:pPr>
         <w:pStyle w:val="Prrafodelista"/>
         <w:numPr>
-          <w:ilvl w:val="2"/>
+          <w:ilvl w:val="0"/>
           <w:numId w:val="6"/>
         </w:numPr>
         <w:rPr>
@@ -1205,88 +1205,12 @@
           <w:szCs w:val="24"/>
           <w:lang w:val="en-US"/>
         </w:rPr>
-        <w:t xml:space="preserve">Application for desktop PC with an eighth generation i3 processor, a memory of 4 GB of RAM with Windows 11 of 64 </w:t>
-      </w:r>
-      <w:proofErr w:type="spellStart"/>
-      <w:proofErr w:type="gramStart"/>
-      <w:r>
-        <w:rPr>
-          <w:rFonts w:ascii="Times New Roman" w:eastAsia="Times New Roman" w:hAnsi="Times New Roman" w:cs="Times New Roman"/>
-          <w:sz w:val="24"/>
-          <w:szCs w:val="24"/>
-          <w:lang w:val="en-US"/>
-        </w:rPr>
-        <w:t>beats.</w:t>
-      </w:r>
-      <w:r>
-        <w:rPr>
-          <w:rFonts w:ascii="Times New Roman" w:eastAsia="Times New Roman" w:hAnsi="Times New Roman" w:cs="Times New Roman"/>
-          <w:b/>
-          <w:sz w:val="24"/>
-          <w:szCs w:val="24"/>
-          <w:lang w:val="en-US"/>
-        </w:rPr>
-        <w:t>What</w:t>
-      </w:r>
-      <w:proofErr w:type="spellEnd"/>
-      <w:proofErr w:type="gramEnd"/>
-      <w:r>
-        <w:rPr>
-          <w:rFonts w:ascii="Times New Roman" w:eastAsia="Times New Roman" w:hAnsi="Times New Roman" w:cs="Times New Roman"/>
-          <w:b/>
-          <w:sz w:val="24"/>
-          <w:szCs w:val="24"/>
-          <w:lang w:val="en-US"/>
-        </w:rPr>
-        <w:t xml:space="preserve"> type of documentation would you like the software to give?</w:t>
+        <w:t>Application for desktop PC with an eighth generation i3 processor, a memory of 4 GB of RAM with Windows 11 of 64 beats.</w:t>
       </w:r>
     </w:p>
     <w:p>
       <w:pPr>
         <w:pStyle w:val="Prrafodelista"/>
-        <w:numPr>
-          <w:ilvl w:val="2"/>
-          <w:numId w:val="6"/>
-        </w:numPr>
-        <w:rPr>
-          <w:rFonts w:ascii="Times New Roman" w:eastAsia="Times New Roman" w:hAnsi="Times New Roman" w:cs="Times New Roman"/>
-          <w:sz w:val="24"/>
-          <w:szCs w:val="24"/>
-          <w:lang w:val="en-US"/>
-        </w:rPr>
-      </w:pPr>
-      <w:r>
-        <w:rPr>
-          <w:rFonts w:ascii="Times New Roman" w:eastAsia="Times New Roman" w:hAnsi="Times New Roman" w:cs="Times New Roman"/>
-          <w:sz w:val="24"/>
-          <w:szCs w:val="24"/>
-          <w:lang w:val="en-US"/>
-        </w:rPr>
-        <w:t xml:space="preserve">The report of the product in stock, the </w:t>
-      </w:r>
-      <w:proofErr w:type="gramStart"/>
-      <w:r>
-        <w:rPr>
-          <w:rFonts w:ascii="Times New Roman" w:eastAsia="Times New Roman" w:hAnsi="Times New Roman" w:cs="Times New Roman"/>
-          <w:sz w:val="24"/>
-          <w:szCs w:val="24"/>
-          <w:lang w:val="en-US"/>
-        </w:rPr>
-        <w:t>taxes</w:t>
-      </w:r>
-      <w:proofErr w:type="gramEnd"/>
-      <w:r>
-        <w:rPr>
-          <w:rFonts w:ascii="Times New Roman" w:eastAsia="Times New Roman" w:hAnsi="Times New Roman" w:cs="Times New Roman"/>
-          <w:sz w:val="24"/>
-          <w:szCs w:val="24"/>
-          <w:lang w:val="en-US"/>
-        </w:rPr>
-        <w:t xml:space="preserve"> and the sale price. It should give me the option to download and print the report. </w:t>
-      </w:r>
-    </w:p>
-    <w:p>
-      <w:pPr>
         <w:numPr>
           <w:ilvl w:val="0"/>
           <w:numId w:val="6"/>
@@ -1307,31 +1231,71 @@
           <w:szCs w:val="24"/>
           <w:lang w:val="en-US"/>
         </w:rPr>
-        <w:t>What interfaces do you need?</w:t>
-      </w:r>
-    </w:p>
-    <w:p>
-      <w:pPr>
-        <w:pStyle w:val="Prrafodelista"/>
+        <w:t>What type of documentation would you like the software to give?</w:t>
+      </w:r>
+    </w:p>
+    <w:p>
+      <w:pPr>
+        <w:ind w:left="720"/>
+        <w:rPr>
+          <w:rFonts w:ascii="Times New Roman" w:eastAsia="Times New Roman" w:hAnsi="Times New Roman" w:cs="Times New Roman"/>
+          <w:b/>
+          <w:sz w:val="24"/>
+          <w:szCs w:val="24"/>
+          <w:lang w:val="en-US"/>
+        </w:rPr>
+      </w:pPr>
+      <w:r>
+        <w:rPr>
+          <w:rFonts w:ascii="Times New Roman" w:eastAsia="Times New Roman" w:hAnsi="Times New Roman" w:cs="Times New Roman"/>
+          <w:sz w:val="24"/>
+          <w:szCs w:val="24"/>
+          <w:lang w:val="en-US"/>
+        </w:rPr>
+        <w:t>The report of products in stock, taxes, sale price, and supplier list should be detailed, including relevant information and accurate calculations. It should be available in a downloadable format, such as PDF or spreadsheet, and provide the option to print it for ease of use and sharing with other users. Additionally, the report should also display the list of suppliers, providing information such as their names, contact details, and the products they supply.</w:t>
+      </w:r>
+    </w:p>
+    <w:p>
+      <w:pPr>
         <w:numPr>
-          <w:ilvl w:val="2"/>
+          <w:ilvl w:val="0"/>
           <w:numId w:val="6"/>
         </w:numPr>
         <w:rPr>
           <w:rFonts w:ascii="Times New Roman" w:eastAsia="Times New Roman" w:hAnsi="Times New Roman" w:cs="Times New Roman"/>
-          <w:sz w:val="24"/>
-          <w:szCs w:val="24"/>
-          <w:lang w:val="en-US"/>
-        </w:rPr>
-      </w:pPr>
-      <w:r>
-        <w:rPr>
-          <w:rFonts w:ascii="Times New Roman" w:eastAsia="Times New Roman" w:hAnsi="Times New Roman" w:cs="Times New Roman"/>
-          <w:sz w:val="24"/>
-          <w:szCs w:val="24"/>
-          <w:lang w:val="en-US"/>
-        </w:rPr>
-        <w:t xml:space="preserve">A tab that allows me to view all the inventory with the supplier prices, their contacts, amount of the product and sale price. </w:t>
+          <w:b/>
+          <w:sz w:val="24"/>
+          <w:szCs w:val="24"/>
+          <w:lang w:val="en-US"/>
+        </w:rPr>
+      </w:pPr>
+      <w:r>
+        <w:rPr>
+          <w:rFonts w:ascii="Times New Roman" w:eastAsia="Times New Roman" w:hAnsi="Times New Roman" w:cs="Times New Roman"/>
+          <w:b/>
+          <w:sz w:val="24"/>
+          <w:szCs w:val="24"/>
+          <w:lang w:val="en-US"/>
+        </w:rPr>
+        <w:lastRenderedPageBreak/>
+        <w:t>What interfaces do you need?</w:t>
+      </w:r>
+    </w:p>
+    <w:p>
+      <w:pPr>
+        <w:pStyle w:val="NormalWeb"/>
+        <w:spacing w:before="0" w:beforeAutospacing="0" w:after="240" w:afterAutospacing="0"/>
+        <w:ind w:left="927"/>
+        <w:rPr>
+          <w:lang w:val="en-US"/>
+        </w:rPr>
+      </w:pPr>
+      <w:r>
+        <w:rPr>
+          <w:color w:val="000000"/>
+          <w:lang w:val="en-US"/>
+        </w:rPr>
+        <w:t> As an interface, the menu should include options to input new products, display sold items, list suppliers, and show the remaining inventory items. </w:t>
       </w:r>
     </w:p>
     <w:p>
@@ -1381,7 +1345,6 @@
           <w:szCs w:val="24"/>
           <w:lang w:val="en-US"/>
         </w:rPr>
-        <w:lastRenderedPageBreak/>
         <w:t>What is a satisfactory result?</w:t>
       </w:r>
     </w:p>
@@ -1453,19 +1416,90 @@
         <w:ind w:left="1440"/>
         <w:rPr>
           <w:rFonts w:ascii="Times New Roman" w:eastAsia="Times New Roman" w:hAnsi="Times New Roman" w:cs="Times New Roman"/>
-          <w:sz w:val="24"/>
-          <w:szCs w:val="24"/>
-          <w:lang w:val="en-US"/>
-        </w:rPr>
-      </w:pPr>
-      <w:r>
-        <w:rPr>
-          <w:rFonts w:ascii="Times New Roman" w:eastAsia="Times New Roman" w:hAnsi="Times New Roman" w:cs="Times New Roman"/>
-          <w:sz w:val="24"/>
-          <w:szCs w:val="24"/>
-          <w:lang w:val="en-US"/>
-        </w:rPr>
-        <w:t>It allows me to download and print the report if it is necessary and the system should work only with my account to avoid any outsider in the system. And it will be a PC application.</w:t>
+          <w:b/>
+          <w:sz w:val="28"/>
+          <w:szCs w:val="28"/>
+          <w:lang w:val="en-US"/>
+        </w:rPr>
+      </w:pPr>
+      <w:r>
+        <w:rPr>
+          <w:rFonts w:ascii="Times New Roman" w:hAnsi="Times New Roman" w:cs="Times New Roman"/>
+          <w:color w:val="000000"/>
+          <w:sz w:val="24"/>
+          <w:szCs w:val="24"/>
+          <w:lang w:val="en-US"/>
+        </w:rPr>
+        <w:t xml:space="preserve">It allows me to download and print the report if it is necessary as a physical backup, as well as another backup in the cloud and the system should work only with my account to avoid any outsider in the system. </w:t>
+      </w:r>
+      <w:r>
+        <w:rPr>
+          <w:rFonts w:ascii="Times New Roman" w:hAnsi="Times New Roman" w:cs="Times New Roman"/>
+          <w:color w:val="000000"/>
+          <w:sz w:val="24"/>
+          <w:szCs w:val="24"/>
+        </w:rPr>
+        <w:t xml:space="preserve">And </w:t>
+      </w:r>
+      <w:proofErr w:type="spellStart"/>
+      <w:r>
+        <w:rPr>
+          <w:rFonts w:ascii="Times New Roman" w:hAnsi="Times New Roman" w:cs="Times New Roman"/>
+          <w:color w:val="000000"/>
+          <w:sz w:val="24"/>
+          <w:szCs w:val="24"/>
+        </w:rPr>
+        <w:t>it</w:t>
+      </w:r>
+      <w:proofErr w:type="spellEnd"/>
+      <w:r>
+        <w:rPr>
+          <w:rFonts w:ascii="Times New Roman" w:hAnsi="Times New Roman" w:cs="Times New Roman"/>
+          <w:color w:val="000000"/>
+          <w:sz w:val="24"/>
+          <w:szCs w:val="24"/>
+        </w:rPr>
+        <w:t xml:space="preserve"> </w:t>
+      </w:r>
+      <w:proofErr w:type="spellStart"/>
+      <w:r>
+        <w:rPr>
+          <w:rFonts w:ascii="Times New Roman" w:hAnsi="Times New Roman" w:cs="Times New Roman"/>
+          <w:color w:val="000000"/>
+          <w:sz w:val="24"/>
+          <w:szCs w:val="24"/>
+        </w:rPr>
+        <w:t>will</w:t>
+      </w:r>
+      <w:proofErr w:type="spellEnd"/>
+      <w:r>
+        <w:rPr>
+          <w:rFonts w:ascii="Times New Roman" w:hAnsi="Times New Roman" w:cs="Times New Roman"/>
+          <w:color w:val="000000"/>
+          <w:sz w:val="24"/>
+          <w:szCs w:val="24"/>
+        </w:rPr>
+        <w:t xml:space="preserve"> be a PC </w:t>
+      </w:r>
+      <w:proofErr w:type="spellStart"/>
+      <w:r>
+        <w:rPr>
+          <w:rFonts w:ascii="Times New Roman" w:hAnsi="Times New Roman" w:cs="Times New Roman"/>
+          <w:color w:val="000000"/>
+          <w:sz w:val="24"/>
+          <w:szCs w:val="24"/>
+        </w:rPr>
+        <w:t>application</w:t>
+      </w:r>
+      <w:proofErr w:type="spellEnd"/>
+      <w:r>
+        <w:rPr>
+          <w:rFonts w:ascii="Times New Roman" w:hAnsi="Times New Roman" w:cs="Times New Roman"/>
+          <w:color w:val="000000"/>
+          <w:sz w:val="24"/>
+          <w:szCs w:val="24"/>
+        </w:rPr>
+        <w:t>.</w:t>
       </w:r>
     </w:p>
     <w:p>
@@ -1561,6 +1595,23 @@
           <w:lang w:val="en-US"/>
         </w:rPr>
       </w:pPr>
+      <w:r>
+        <w:rPr>
+          <w:color w:val="000000"/>
+          <w:lang w:val="en-US"/>
+        </w:rPr>
+        <w:t xml:space="preserve">Interview YouTube Video: </w:t>
+      </w:r>
+      <w:hyperlink r:id="rId7" w:history="1">
+        <w:r>
+          <w:rPr>
+            <w:rStyle w:val="Hipervnculo"/>
+            <w:color w:val="1155CC"/>
+            <w:lang w:val="en-US"/>
+          </w:rPr>
+          <w:t>https://youtu.be/4yvGGJaW0A4</w:t>
+        </w:r>
+      </w:hyperlink>
     </w:p>
     <w:sectPr>
       <w:pgSz w:w="11909" w:h="16834"/>
@@ -1803,15 +1854,19 @@
   <w:abstractNum w:abstractNumId="2" w15:restartNumberingAfterBreak="0">
     <w:nsid w:val="400713EA"/>
     <w:multiLevelType w:val="hybridMultilevel"/>
-    <w:tmpl w:val="54AA94BA"/>
-    <w:lvl w:ilvl="0" w:tplc="300A0019">
+    <w:tmpl w:val="978C3A08"/>
+    <w:lvl w:ilvl="0" w:tplc="B9E8AC4E">
       <w:start w:val="1"/>
       <w:numFmt w:val="lowerLetter"/>
       <w:lvlText w:val="%1."/>
       <w:lvlJc w:val="left"/>
       <w:pPr>
-        <w:ind w:left="720" w:hanging="360"/>
-      </w:pPr>
+        <w:ind w:left="927" w:hanging="360"/>
+      </w:pPr>
+      <w:rPr>
+        <w:b/>
+        <w:bCs/>
+      </w:rPr>
     </w:lvl>
     <w:lvl w:ilvl="1" w:tplc="300A0019" w:tentative="1">
       <w:start w:val="1"/>
@@ -2840,6 +2895,35 @@
       <w:contextualSpacing/>
     </w:pPr>
   </w:style>
+  <w:style w:type="paragraph" w:styleId="NormalWeb">
+    <w:name w:val="Normal (Web)"/>
+    <w:basedOn w:val="Normal"/>
+    <w:uiPriority w:val="99"/>
+    <w:semiHidden/>
+    <w:unhideWhenUsed/>
+    <w:rsid w:val="009B463A"/>
+    <w:pPr>
+      <w:spacing w:before="100" w:beforeAutospacing="1" w:after="100" w:afterAutospacing="1" w:line="240" w:lineRule="auto"/>
+    </w:pPr>
+    <w:rPr>
+      <w:rFonts w:ascii="Times New Roman" w:eastAsia="Times New Roman" w:hAnsi="Times New Roman" w:cs="Times New Roman"/>
+      <w:sz w:val="24"/>
+      <w:szCs w:val="24"/>
+      <w:lang w:val="es-EC"/>
+    </w:rPr>
+  </w:style>
+  <w:style w:type="character" w:styleId="Hipervnculo">
+    <w:name w:val="Hyperlink"/>
+    <w:basedOn w:val="Fuentedeprrafopredeter"/>
+    <w:uiPriority w:val="99"/>
+    <w:semiHidden/>
+    <w:unhideWhenUsed/>
+    <w:rsid w:val="009B463A"/>
+    <w:rPr>
+      <w:color w:val="0000FF"/>
+      <w:u w:val="single"/>
+    </w:rPr>
+  </w:style>
 </w:styles>
 </file>
 
